--- a/doc/week8/Verslag Michael Koopman s1401335 Sven Konings s1534130.docx
+++ b/doc/week8/Verslag Michael Koopman s1401335 Sven Konings s1534130.docx
@@ -6,6 +6,8 @@
       <w:pPr>
         <w:pStyle w:val="Kop1"/>
       </w:pPr>
+      <w:bookmarkStart w:id="0" w:name="_GoBack"/>
+      <w:bookmarkEnd w:id="0"/>
       <w:r>
         <w:t>Localization</w:t>
       </w:r>
@@ -103,8 +105,6 @@
       <w:r>
         <w:t>Die middelpunten waren te berekenen door …?</w:t>
       </w:r>
-      <w:bookmarkStart w:id="0" w:name="_GoBack"/>
-      <w:bookmarkEnd w:id="0"/>
     </w:p>
     <w:p>
       <w:pPr>

--- a/doc/week8/Verslag Michael Koopman s1401335 Sven Konings s1534130.docx
+++ b/doc/week8/Verslag Michael Koopman s1401335 Sven Konings s1534130.docx
@@ -6,11 +6,11 @@
       <w:pPr>
         <w:pStyle w:val="Kop1"/>
       </w:pPr>
-      <w:bookmarkStart w:id="0" w:name="_GoBack"/>
-      <w:bookmarkEnd w:id="0"/>
+      <w:proofErr w:type="spellStart"/>
       <w:r>
         <w:t>Localization</w:t>
       </w:r>
+      <w:proofErr w:type="spellEnd"/>
     </w:p>
     <w:p>
       <w:pPr>
@@ -47,7 +47,15 @@
     </w:p>
     <w:p>
       <w:r>
-        <w:t xml:space="preserve">Tijdens de challenge van de </w:t>
+        <w:t xml:space="preserve">Tijdens de </w:t>
+      </w:r>
+      <w:proofErr w:type="spellStart"/>
+      <w:r>
+        <w:t>challenge</w:t>
+      </w:r>
+      <w:proofErr w:type="spellEnd"/>
+      <w:r>
+        <w:t xml:space="preserve"> van de </w:t>
       </w:r>
       <w:r>
         <w:t>achtste</w:t>
@@ -97,14 +105,24 @@
         <w:t xml:space="preserve"> bleek niet te werken, omdat het moeilijk was een RSSI om te zetten naar een afstand in meters. Daarna probeerden we een verband te vinden tussen de signaalsterkte en de afstand. We bekeken vanaf 1 punt de afstand (met de kaart) en de signaalsterkte. Met Excel kwamen we tot een formule met een e-macht. De resultaten van de test st</w:t>
       </w:r>
       <w:r>
-        <w:t xml:space="preserve">aan in SignaalAfstandTest.xlsx. Hierna hebben we wat rekenwerk gedaan, om triangularizatie te implementeren. Het probleem was: hoe bereken je het middelpunt van het gebied tussen 3 niet-snijdende cirkels? Dit punt is ook weergegeven in figuur 12.6 in de reader op pagina 91. </w:t>
+        <w:t xml:space="preserve">aan in SignaalAfstandTest.xlsx. Hierna hebben we wat rekenwerk gedaan, om </w:t>
+      </w:r>
+      <w:proofErr w:type="spellStart"/>
+      <w:r>
+        <w:t>triangularizatie</w:t>
+      </w:r>
+      <w:proofErr w:type="spellEnd"/>
+      <w:r>
+        <w:t xml:space="preserve"> te implementeren. Het probleem was: hoe bereken je het middelpunt van het gebied tussen 3 niet-snijdende cirkels? Dit punt is ook weergegeven in figuur 12.6 in de reader op pagina 91. </w:t>
       </w:r>
       <w:r>
         <w:t xml:space="preserve">We kwamen tot de conclusie dat dat punt het gemiddelde moest zijn van de 3 middelpunten van de gebieden waar 2 van die cirkels elkaar snijden. </w:t>
       </w:r>
       <w:r>
-        <w:t>Die middelpunten waren te berekenen door …?</w:t>
-      </w:r>
+        <w:t>We liepen echter tegen het probleem aan, dat als bijvoorbeeld 3 routers recht voor je staan, je gewogen gemiddelde niet uit komt.</w:t>
+      </w:r>
+      <w:bookmarkStart w:id="0" w:name="_GoBack"/>
+      <w:bookmarkEnd w:id="0"/>
     </w:p>
     <w:p>
       <w:pPr>
